--- a/Docs/Observaciones-Lab 3.docx
+++ b/Docs/Observaciones-Lab 3.docx
@@ -1,13 +1,19 @@
 
 <file path=word/document.xml><?xml version="1.0" encoding="utf-8"?>
-<w:document xmlns:wpc="http://schemas.microsoft.com/office/word/2010/wordprocessingCanvas" xmlns:cx="http://schemas.microsoft.com/office/drawing/2014/chartex" xmlns:cx1="http://schemas.microsoft.com/office/drawing/2015/9/8/chartex" xmlns:cx2="http://schemas.microsoft.com/office/drawing/2015/10/21/chartex" xmlns:cx3="http://schemas.microsoft.com/office/drawing/2016/5/9/chartex" xmlns:cx4="http://schemas.microsoft.com/office/drawing/2016/5/10/chartex" xmlns:cx5="http://schemas.microsoft.com/office/drawing/2016/5/11/chartex" xmlns:cx6="http://schemas.microsoft.com/office/drawing/2016/5/12/chartex" xmlns:cx7="http://schemas.microsoft.com/office/drawing/2016/5/13/chartex" xmlns:cx8="http://schemas.microsoft.com/office/drawing/2016/5/14/chartex" xmlns:mc="http://schemas.openxmlformats.org/markup-compatibility/2006" xmlns:aink="http://schemas.microsoft.com/office/drawing/2016/ink" xmlns:am3d="http://schemas.microsoft.com/office/drawing/2017/model3d" xmlns:o="urn:schemas-microsoft-com:office:office" xmlns:r="http://schemas.openxmlformats.org/officeDocument/2006/relationships" xmlns:m="http://schemas.openxmlformats.org/officeDocument/2006/math" xmlns:v="urn:schemas-microsoft-com:vml" xmlns:wp14="http://schemas.microsoft.com/office/word/2010/wordprocessingDrawing" xmlns:wp="http://schemas.openxmlformats.org/drawingml/2006/wordprocessingDrawing" xmlns:w10="urn:schemas-microsoft-com:office:word" xmlns:w="http://schemas.openxmlformats.org/wordprocessingml/2006/main" xmlns:w14="http://schemas.microsoft.com/office/word/2010/wordml" xmlns:w15="http://schemas.microsoft.com/office/word/2012/wordml" xmlns:w16cex="http://schemas.microsoft.com/office/word/2018/wordml/cex" xmlns:w16cid="http://schemas.microsoft.com/office/word/2016/wordml/cid" xmlns:w16="http://schemas.microsoft.com/office/word/2018/wordml" xmlns:w16se="http://schemas.microsoft.com/office/word/2015/wordml/symex" xmlns:wpg="http://schemas.microsoft.com/office/word/2010/wordprocessingGroup" xmlns:wpi="http://schemas.microsoft.com/office/word/2010/wordprocessingInk" xmlns:wne="http://schemas.microsoft.com/office/word/2006/wordml" xmlns:wps="http://schemas.microsoft.com/office/word/2010/wordprocessingShape" mc:Ignorable="w14 w15 w16se w16cid w16 w16cex wp14">
+<w:document xmlns:wpc="http://schemas.microsoft.com/office/word/2010/wordprocessingCanvas" xmlns:cx="http://schemas.microsoft.com/office/drawing/2014/chartex" xmlns:cx1="http://schemas.microsoft.com/office/drawing/2015/9/8/chartex" xmlns:cx2="http://schemas.microsoft.com/office/drawing/2015/10/21/chartex" xmlns:cx3="http://schemas.microsoft.com/office/drawing/2016/5/9/chartex" xmlns:cx4="http://schemas.microsoft.com/office/drawing/2016/5/10/chartex" xmlns:cx5="http://schemas.microsoft.com/office/drawing/2016/5/11/chartex" xmlns:cx6="http://schemas.microsoft.com/office/drawing/2016/5/12/chartex" xmlns:cx7="http://schemas.microsoft.com/office/drawing/2016/5/13/chartex" xmlns:cx8="http://schemas.microsoft.com/office/drawing/2016/5/14/chartex" xmlns:mc="http://schemas.openxmlformats.org/markup-compatibility/2006" xmlns:aink="http://schemas.microsoft.com/office/drawing/2016/ink" xmlns:am3d="http://schemas.microsoft.com/office/drawing/2017/model3d" xmlns:o="urn:schemas-microsoft-com:office:office" xmlns:r="http://schemas.openxmlformats.org/officeDocument/2006/relationships" xmlns:m="http://schemas.openxmlformats.org/officeDocument/2006/math" xmlns:v="urn:schemas-microsoft-com:vml" xmlns:wp14="http://schemas.microsoft.com/office/word/2010/wordprocessingDrawing" xmlns:wp="http://schemas.openxmlformats.org/drawingml/2006/wordprocessingDrawing" xmlns:w10="urn:schemas-microsoft-com:office:word" xmlns:w="http://schemas.openxmlformats.org/wordprocessingml/2006/main" xmlns:w14="http://schemas.microsoft.com/office/word/2010/wordml" xmlns:w15="http://schemas.microsoft.com/office/word/2012/wordml" xmlns:w16cex="http://schemas.microsoft.com/office/word/2018/wordml/cex" xmlns:w16cid="http://schemas.microsoft.com/office/word/2016/wordml/cid" xmlns:w16="http://schemas.microsoft.com/office/word/2018/wordml" xmlns:w16sdtdh="http://schemas.microsoft.com/office/word/2020/wordml/sdtdatahash" xmlns:w16se="http://schemas.microsoft.com/office/word/2015/wordml/symex" xmlns:wpg="http://schemas.microsoft.com/office/word/2010/wordprocessingGroup" xmlns:wpi="http://schemas.microsoft.com/office/word/2010/wordprocessingInk" xmlns:wne="http://schemas.microsoft.com/office/word/2006/wordml" xmlns:wps="http://schemas.microsoft.com/office/word/2010/wordprocessingShape" mc:Ignorable="w14 w15 w16se w16cid w16 w16cex w16sdtdh wp14">
   <w:body>
     <w:p>
       <w:pPr>
-        <w:pStyle w:val="Title"/>
+        <w:pStyle w:val="Ttulo"/>
         <w:jc w:val="center"/>
-      </w:pPr>
-      <w:r>
+        <w:rPr>
+          <w:lang w:val="es-CO"/>
+        </w:rPr>
+      </w:pPr>
+      <w:r>
+        <w:rPr>
+          <w:lang w:val="es-CO"/>
+        </w:rPr>
         <w:t>OBSERVACIONES DEL LA PRACTICA</w:t>
       </w:r>
     </w:p>
@@ -23,13 +29,7 @@
         <w:rPr>
           <w:lang w:val="es-419"/>
         </w:rPr>
-        <w:t xml:space="preserve">Estudiante </w:t>
-      </w:r>
-      <w:r>
-        <w:rPr>
-          <w:lang w:val="es-419"/>
-        </w:rPr>
-        <w:t>1</w:t>
+        <w:t>Camilo Mora</w:t>
       </w:r>
       <w:r>
         <w:rPr>
@@ -41,7 +41,13 @@
         <w:rPr>
           <w:lang w:val="es-419"/>
         </w:rPr>
-        <w:t>Cod XXXX</w:t>
+        <w:t xml:space="preserve">Cod </w:t>
+      </w:r>
+      <w:r>
+        <w:rPr>
+          <w:lang w:val="es-419"/>
+        </w:rPr>
+        <w:t>202112176</w:t>
       </w:r>
     </w:p>
     <w:p>
@@ -56,13 +62,19 @@
         <w:rPr>
           <w:lang w:val="es-419"/>
         </w:rPr>
-        <w:t xml:space="preserve">Estudiante </w:t>
-      </w:r>
-      <w:r>
-        <w:rPr>
-          <w:lang w:val="es-419"/>
-        </w:rPr>
-        <w:t>2 Cod XXXX</w:t>
+        <w:t>Tatiana Vera</w:t>
+      </w:r>
+      <w:r>
+        <w:rPr>
+          <w:lang w:val="es-419"/>
+        </w:rPr>
+        <w:t xml:space="preserve"> Cod </w:t>
+      </w:r>
+      <w:r>
+        <w:rPr>
+          <w:lang w:val="es-419"/>
+        </w:rPr>
+        <w:t>202113341</w:t>
       </w:r>
     </w:p>
     <w:p>
@@ -76,7 +88,7 @@
     </w:p>
     <w:p>
       <w:pPr>
-        <w:pStyle w:val="ListParagraph"/>
+        <w:pStyle w:val="Prrafodelista"/>
         <w:numPr>
           <w:ilvl w:val="0"/>
           <w:numId w:val="1"/>
@@ -113,7 +125,37 @@
     </w:p>
     <w:p>
       <w:pPr>
-        <w:pStyle w:val="ListParagraph"/>
+        <w:pStyle w:val="Prrafodelista"/>
+        <w:spacing w:after="0"/>
+        <w:ind w:left="360"/>
+        <w:jc w:val="both"/>
+        <w:rPr>
+          <w:rFonts w:ascii="Dax-Regular" w:hAnsi="Dax-Regular"/>
+          <w:lang w:val="es-419"/>
+        </w:rPr>
+      </w:pPr>
+      <w:r>
+        <w:rPr>
+          <w:rFonts w:ascii="Dax-Regular" w:hAnsi="Dax-Regular"/>
+          <w:lang w:val="es-419"/>
+        </w:rPr>
+        <w:t>RTA: La función printMenu() imprime el menú que usará el usuario, con el cuál se guiará al señalar los dígitos a emplear para ejecutar las diferentes opciones que trae. A su vez se va imprimiendo texto con cada opción tomada los cuales ofrecen la información solicitada por el usuario o la información que requiera la opción para su correcta ejecución, garantizando una buena comunicación usuario-programa para evitar problemas.</w:t>
+      </w:r>
+    </w:p>
+    <w:p>
+      <w:pPr>
+        <w:pStyle w:val="Prrafodelista"/>
+        <w:spacing w:after="0"/>
+        <w:ind w:left="360"/>
+        <w:jc w:val="both"/>
+        <w:rPr>
+          <w:lang w:val="es-419"/>
+        </w:rPr>
+      </w:pPr>
+    </w:p>
+    <w:p>
+      <w:pPr>
+        <w:pStyle w:val="Prrafodelista"/>
         <w:numPr>
           <w:ilvl w:val="0"/>
           <w:numId w:val="1"/>
@@ -167,7 +209,45 @@
     </w:p>
     <w:p>
       <w:pPr>
-        <w:pStyle w:val="ListParagraph"/>
+        <w:pStyle w:val="Prrafodelista"/>
+        <w:spacing w:after="0"/>
+        <w:ind w:left="360"/>
+        <w:jc w:val="both"/>
+        <w:rPr>
+          <w:rFonts w:ascii="Dax-Regular" w:hAnsi="Dax-Regular"/>
+          <w:lang w:val="es-419"/>
+        </w:rPr>
+      </w:pPr>
+      <w:r>
+        <w:rPr>
+          <w:rFonts w:ascii="Dax-Regular" w:hAnsi="Dax-Regular"/>
+          <w:lang w:val="es-419"/>
+        </w:rPr>
+        <w:t xml:space="preserve">RTA: Primero, la función newCatalog() crea las listas donde se almacenarán los datos de GoodReads, posteriormente las funciones individuales para libros, autores, tags y booktag </w:t>
+      </w:r>
+      <w:r>
+        <w:rPr>
+          <w:rFonts w:ascii="Dax-Regular" w:hAnsi="Dax-Regular"/>
+          <w:lang w:val="es-419"/>
+        </w:rPr>
+        <w:t>son llamadas en controller.py para ir almacenando en las listas vacías hechas por newCatalog() los datos requeridos</w:t>
+      </w:r>
+    </w:p>
+    <w:p>
+      <w:pPr>
+        <w:pStyle w:val="Prrafodelista"/>
+        <w:spacing w:after="0"/>
+        <w:ind w:left="360"/>
+        <w:jc w:val="both"/>
+        <w:rPr>
+          <w:rFonts w:ascii="Dax-Regular" w:hAnsi="Dax-Regular"/>
+          <w:lang w:val="es-419"/>
+        </w:rPr>
+      </w:pPr>
+    </w:p>
+    <w:p>
+      <w:pPr>
+        <w:pStyle w:val="Prrafodelista"/>
         <w:numPr>
           <w:ilvl w:val="0"/>
           <w:numId w:val="1"/>
@@ -184,7 +264,7 @@
           <w:rFonts w:ascii="Dax-Regular" w:hAnsi="Dax-Regular"/>
           <w:lang w:val="es-419"/>
         </w:rPr>
-        <w:t xml:space="preserve">¿Cuáles son las funciones que comunican el el </w:t>
+        <w:t xml:space="preserve">¿Cuáles son las funciones que comunican el </w:t>
       </w:r>
       <w:r>
         <w:rPr>
@@ -221,7 +301,38 @@
     </w:p>
     <w:p>
       <w:pPr>
-        <w:pStyle w:val="ListParagraph"/>
+        <w:pStyle w:val="Prrafodelista"/>
+        <w:spacing w:after="0"/>
+        <w:ind w:left="360"/>
+        <w:jc w:val="both"/>
+        <w:rPr>
+          <w:rFonts w:ascii="Dax-Regular" w:hAnsi="Dax-Regular"/>
+          <w:lang w:val="es-419"/>
+        </w:rPr>
+      </w:pPr>
+      <w:r>
+        <w:rPr>
+          <w:rFonts w:ascii="Dax-Regular" w:hAnsi="Dax-Regular"/>
+          <w:lang w:val="es-419"/>
+        </w:rPr>
+        <w:t>RTA: Principalmente las funciones load(Books/ Tags/ BooksTags) comunican view.py y model.py a la hora de cargar los datos. Para los otros procesos también hay una función que es llamada por view.py que a su vez llama a otras funciones en model.py, actuando como claro mediador. Para la opción 2 existe la función getBestBooks(), para la 3 está getBooksByAuthor() y finalmente para la 4 countBooksByTag()</w:t>
+      </w:r>
+    </w:p>
+    <w:p>
+      <w:pPr>
+        <w:pStyle w:val="Prrafodelista"/>
+        <w:spacing w:after="0"/>
+        <w:ind w:left="360"/>
+        <w:jc w:val="both"/>
+        <w:rPr>
+          <w:rFonts w:ascii="Dax-Regular" w:hAnsi="Dax-Regular"/>
+          <w:lang w:val="es-419"/>
+        </w:rPr>
+      </w:pPr>
+    </w:p>
+    <w:p>
+      <w:pPr>
+        <w:pStyle w:val="Prrafodelista"/>
         <w:numPr>
           <w:ilvl w:val="0"/>
           <w:numId w:val="1"/>
@@ -242,7 +353,264 @@
     </w:p>
     <w:p>
       <w:pPr>
-        <w:pStyle w:val="ListParagraph"/>
+        <w:pStyle w:val="Prrafodelista"/>
+        <w:ind w:left="360"/>
+        <w:jc w:val="both"/>
+        <w:rPr>
+          <w:rFonts w:ascii="Dax-Regular" w:hAnsi="Dax-Regular"/>
+          <w:lang w:val="es-419"/>
+        </w:rPr>
+      </w:pPr>
+      <w:r>
+        <w:rPr>
+          <w:rFonts w:ascii="Dax-Regular" w:hAnsi="Dax-Regular"/>
+          <w:lang w:val="es-419"/>
+        </w:rPr>
+        <w:t xml:space="preserve">RTA: Inicialmente se necesita importar: </w:t>
+      </w:r>
+    </w:p>
+    <w:p>
+      <w:pPr>
+        <w:shd w:val="clear" w:color="auto" w:fill="1E1E1E"/>
+        <w:spacing w:after="0" w:line="285" w:lineRule="atLeast"/>
+        <w:rPr>
+          <w:rFonts w:ascii="Consolas" w:eastAsia="Times New Roman" w:hAnsi="Consolas" w:cs="Times New Roman"/>
+          <w:noProof w:val="0"/>
+          <w:color w:val="D4D4D4"/>
+          <w:sz w:val="21"/>
+          <w:szCs w:val="21"/>
+          <w:lang w:eastAsia="es-CO"/>
+        </w:rPr>
+      </w:pPr>
+      <w:r>
+        <w:rPr>
+          <w:rFonts w:ascii="Consolas" w:eastAsia="Times New Roman" w:hAnsi="Consolas" w:cs="Times New Roman"/>
+          <w:noProof w:val="0"/>
+          <w:color w:val="C586C0"/>
+          <w:sz w:val="21"/>
+          <w:szCs w:val="21"/>
+          <w:lang w:eastAsia="es-CO"/>
+        </w:rPr>
+        <w:t>from</w:t>
+      </w:r>
+      <w:r>
+        <w:rPr>
+          <w:rFonts w:ascii="Consolas" w:eastAsia="Times New Roman" w:hAnsi="Consolas" w:cs="Times New Roman"/>
+          <w:noProof w:val="0"/>
+          <w:color w:val="D4D4D4"/>
+          <w:sz w:val="21"/>
+          <w:szCs w:val="21"/>
+          <w:lang w:eastAsia="es-CO"/>
+        </w:rPr>
+        <w:t> DISClib.ADT </w:t>
+      </w:r>
+      <w:r>
+        <w:rPr>
+          <w:rFonts w:ascii="Consolas" w:eastAsia="Times New Roman" w:hAnsi="Consolas" w:cs="Times New Roman"/>
+          <w:noProof w:val="0"/>
+          <w:color w:val="C586C0"/>
+          <w:sz w:val="21"/>
+          <w:szCs w:val="21"/>
+          <w:lang w:eastAsia="es-CO"/>
+        </w:rPr>
+        <w:t>import</w:t>
+      </w:r>
+      <w:r>
+        <w:rPr>
+          <w:rFonts w:ascii="Consolas" w:eastAsia="Times New Roman" w:hAnsi="Consolas" w:cs="Times New Roman"/>
+          <w:noProof w:val="0"/>
+          <w:color w:val="D4D4D4"/>
+          <w:sz w:val="21"/>
+          <w:szCs w:val="21"/>
+          <w:lang w:eastAsia="es-CO"/>
+        </w:rPr>
+        <w:t> </w:t>
+      </w:r>
+      <w:r>
+        <w:rPr>
+          <w:rFonts w:ascii="Consolas" w:eastAsia="Times New Roman" w:hAnsi="Consolas" w:cs="Times New Roman"/>
+          <w:noProof w:val="0"/>
+          <w:color w:val="4EC9B0"/>
+          <w:sz w:val="21"/>
+          <w:szCs w:val="21"/>
+          <w:lang w:eastAsia="es-CO"/>
+        </w:rPr>
+        <w:t>list</w:t>
+      </w:r>
+      <w:r>
+        <w:rPr>
+          <w:rFonts w:ascii="Consolas" w:eastAsia="Times New Roman" w:hAnsi="Consolas" w:cs="Times New Roman"/>
+          <w:noProof w:val="0"/>
+          <w:color w:val="D4D4D4"/>
+          <w:sz w:val="21"/>
+          <w:szCs w:val="21"/>
+          <w:lang w:eastAsia="es-CO"/>
+        </w:rPr>
+        <w:t> </w:t>
+      </w:r>
+      <w:r>
+        <w:rPr>
+          <w:rFonts w:ascii="Consolas" w:eastAsia="Times New Roman" w:hAnsi="Consolas" w:cs="Times New Roman"/>
+          <w:noProof w:val="0"/>
+          <w:color w:val="C586C0"/>
+          <w:sz w:val="21"/>
+          <w:szCs w:val="21"/>
+          <w:lang w:eastAsia="es-CO"/>
+        </w:rPr>
+        <w:t>as</w:t>
+      </w:r>
+      <w:r>
+        <w:rPr>
+          <w:rFonts w:ascii="Consolas" w:eastAsia="Times New Roman" w:hAnsi="Consolas" w:cs="Times New Roman"/>
+          <w:noProof w:val="0"/>
+          <w:color w:val="D4D4D4"/>
+          <w:sz w:val="21"/>
+          <w:szCs w:val="21"/>
+          <w:lang w:eastAsia="es-CO"/>
+        </w:rPr>
+        <w:t> </w:t>
+      </w:r>
+      <w:r>
+        <w:rPr>
+          <w:rFonts w:ascii="Consolas" w:eastAsia="Times New Roman" w:hAnsi="Consolas" w:cs="Times New Roman"/>
+          <w:noProof w:val="0"/>
+          <w:color w:val="4EC9B0"/>
+          <w:sz w:val="21"/>
+          <w:szCs w:val="21"/>
+          <w:lang w:eastAsia="es-CO"/>
+        </w:rPr>
+        <w:t>lt</w:t>
+      </w:r>
+    </w:p>
+    <w:p>
+      <w:pPr>
+        <w:pStyle w:val="Prrafodelista"/>
+        <w:ind w:left="360"/>
+        <w:jc w:val="both"/>
+        <w:rPr>
+          <w:rFonts w:ascii="Dax-Regular" w:hAnsi="Dax-Regular"/>
+          <w:lang w:val="es-CO"/>
+        </w:rPr>
+      </w:pPr>
+      <w:r>
+        <w:rPr>
+          <w:rFonts w:ascii="Dax-Regular" w:hAnsi="Dax-Regular"/>
+          <w:lang w:val="es-CO"/>
+        </w:rPr>
+        <w:t>Luego, se puede hacer u</w:t>
+      </w:r>
+      <w:r>
+        <w:rPr>
+          <w:rFonts w:ascii="Dax-Regular" w:hAnsi="Dax-Regular"/>
+          <w:lang w:val="es-CO"/>
+        </w:rPr>
+        <w:t>na lista escribiendo:</w:t>
+      </w:r>
+    </w:p>
+    <w:p>
+      <w:pPr>
+        <w:shd w:val="clear" w:color="auto" w:fill="1E1E1E"/>
+        <w:spacing w:after="0" w:line="285" w:lineRule="atLeast"/>
+        <w:rPr>
+          <w:rFonts w:ascii="Consolas" w:eastAsia="Times New Roman" w:hAnsi="Consolas" w:cs="Times New Roman"/>
+          <w:noProof w:val="0"/>
+          <w:color w:val="D4D4D4"/>
+          <w:sz w:val="21"/>
+          <w:szCs w:val="21"/>
+          <w:lang w:val="es-CO" w:eastAsia="es-CO"/>
+        </w:rPr>
+      </w:pPr>
+      <w:r>
+        <w:rPr>
+          <w:rFonts w:ascii="Consolas" w:eastAsia="Times New Roman" w:hAnsi="Consolas" w:cs="Times New Roman"/>
+          <w:noProof w:val="0"/>
+          <w:color w:val="4EC9B0"/>
+          <w:sz w:val="21"/>
+          <w:szCs w:val="21"/>
+          <w:lang w:val="es-CO" w:eastAsia="es-CO"/>
+        </w:rPr>
+        <w:t>lt</w:t>
+      </w:r>
+      <w:r>
+        <w:rPr>
+          <w:rFonts w:ascii="Consolas" w:eastAsia="Times New Roman" w:hAnsi="Consolas" w:cs="Times New Roman"/>
+          <w:noProof w:val="0"/>
+          <w:color w:val="D4D4D4"/>
+          <w:sz w:val="21"/>
+          <w:szCs w:val="21"/>
+          <w:lang w:val="es-CO" w:eastAsia="es-CO"/>
+        </w:rPr>
+        <w:t>.</w:t>
+      </w:r>
+      <w:r>
+        <w:rPr>
+          <w:rFonts w:ascii="Consolas" w:eastAsia="Times New Roman" w:hAnsi="Consolas" w:cs="Times New Roman"/>
+          <w:noProof w:val="0"/>
+          <w:color w:val="DCDCAA"/>
+          <w:sz w:val="21"/>
+          <w:szCs w:val="21"/>
+          <w:lang w:val="es-CO" w:eastAsia="es-CO"/>
+        </w:rPr>
+        <w:t>newList</w:t>
+      </w:r>
+      <w:r>
+        <w:rPr>
+          <w:rFonts w:ascii="Consolas" w:eastAsia="Times New Roman" w:hAnsi="Consolas" w:cs="Times New Roman"/>
+          <w:noProof w:val="0"/>
+          <w:color w:val="D4D4D4"/>
+          <w:sz w:val="21"/>
+          <w:szCs w:val="21"/>
+          <w:lang w:val="es-CO" w:eastAsia="es-CO"/>
+        </w:rPr>
+        <w:t>()</w:t>
+      </w:r>
+    </w:p>
+    <w:p>
+      <w:pPr>
+        <w:pStyle w:val="Prrafodelista"/>
+        <w:ind w:left="360"/>
+        <w:jc w:val="both"/>
+        <w:rPr>
+          <w:rFonts w:ascii="Dax-Regular" w:hAnsi="Dax-Regular"/>
+          <w:lang w:val="es-CO"/>
+        </w:rPr>
+      </w:pPr>
+      <w:r>
+        <w:rPr>
+          <w:rFonts w:ascii="Dax-Regular" w:hAnsi="Dax-Regular"/>
+          <w:lang w:val="es-CO"/>
+        </w:rPr>
+        <w:t xml:space="preserve">Lo anterior se asigna a alguna variable y posteriormente la lista se puede modificar por medio de otras funciones como </w:t>
+      </w:r>
+      <w:r>
+        <w:rPr>
+          <w:rFonts w:ascii="Dax-Regular" w:hAnsi="Dax-Regular"/>
+          <w:lang w:val="es-CO"/>
+        </w:rPr>
+        <w:t>lt.isPresent</w:t>
+      </w:r>
+      <w:r>
+        <w:rPr>
+          <w:rFonts w:ascii="Dax-Regular" w:hAnsi="Dax-Regular"/>
+          <w:lang w:val="es-CO"/>
+        </w:rPr>
+        <w:t xml:space="preserve"> que permite verificar si algún elemento en concreto está presente en la lista.</w:t>
+      </w:r>
+    </w:p>
+    <w:p>
+      <w:pPr>
+        <w:pStyle w:val="Prrafodelista"/>
+        <w:ind w:left="360"/>
+        <w:jc w:val="both"/>
+        <w:rPr>
+          <w:rFonts w:ascii="Dax-Regular" w:hAnsi="Dax-Regular"/>
+          <w:lang w:val="es-CO"/>
+        </w:rPr>
+      </w:pPr>
+    </w:p>
+    <w:p>
+      <w:pPr>
+        <w:pStyle w:val="Prrafodelista"/>
         <w:numPr>
           <w:ilvl w:val="0"/>
           <w:numId w:val="1"/>
@@ -295,7 +663,43 @@
     </w:p>
     <w:p>
       <w:pPr>
-        <w:pStyle w:val="ListParagraph"/>
+        <w:pStyle w:val="Prrafodelista"/>
+        <w:ind w:left="360"/>
+        <w:jc w:val="both"/>
+        <w:rPr>
+          <w:rFonts w:ascii="Dax-Regular" w:hAnsi="Dax-Regular"/>
+          <w:lang w:val="es-419"/>
+        </w:rPr>
+      </w:pPr>
+      <w:r>
+        <w:rPr>
+          <w:rFonts w:ascii="Dax-Regular" w:hAnsi="Dax-Regular"/>
+          <w:lang w:val="es-419"/>
+        </w:rPr>
+        <w:t xml:space="preserve">RTA: </w:t>
+      </w:r>
+      <w:r>
+        <w:rPr>
+          <w:rFonts w:ascii="Dax-Regular" w:hAnsi="Dax-Regular"/>
+          <w:lang w:val="es-419"/>
+        </w:rPr>
+        <w:t>Actúa como un comparador para asegurar que no se repitan autores o tagnames que son funciones de organización.</w:t>
+      </w:r>
+    </w:p>
+    <w:p>
+      <w:pPr>
+        <w:pStyle w:val="Prrafodelista"/>
+        <w:ind w:left="360"/>
+        <w:jc w:val="both"/>
+        <w:rPr>
+          <w:rFonts w:ascii="Dax-Regular" w:hAnsi="Dax-Regular"/>
+          <w:lang w:val="es-419"/>
+        </w:rPr>
+      </w:pPr>
+    </w:p>
+    <w:p>
+      <w:pPr>
+        <w:pStyle w:val="Prrafodelista"/>
         <w:numPr>
           <w:ilvl w:val="0"/>
           <w:numId w:val="1"/>
@@ -311,7 +715,21 @@
           <w:rFonts w:ascii="Dax-Regular" w:hAnsi="Dax-Regular"/>
           <w:lang w:val="es-419"/>
         </w:rPr>
-        <w:t xml:space="preserve">¿Qué hace la funció </w:t>
+        <w:t>¿Qué hace la funció</w:t>
+      </w:r>
+      <w:r>
+        <w:rPr>
+          <w:rFonts w:ascii="Dax-Regular" w:hAnsi="Dax-Regular"/>
+          <w:lang w:val="es-419"/>
+        </w:rPr>
+        <w:t>n</w:t>
+      </w:r>
+      <w:r>
+        <w:rPr>
+          <w:rFonts w:ascii="Dax-Regular" w:hAnsi="Dax-Regular"/>
+          <w:lang w:val="es-419"/>
+        </w:rPr>
+        <w:t xml:space="preserve"> </w:t>
       </w:r>
       <w:r>
         <w:rPr>
@@ -332,7 +750,43 @@
     </w:p>
     <w:p>
       <w:pPr>
-        <w:pStyle w:val="ListParagraph"/>
+        <w:pStyle w:val="Prrafodelista"/>
+        <w:ind w:left="360"/>
+        <w:jc w:val="both"/>
+        <w:rPr>
+          <w:rFonts w:ascii="Dax-Regular" w:hAnsi="Dax-Regular"/>
+          <w:lang w:val="es-419"/>
+        </w:rPr>
+      </w:pPr>
+      <w:r>
+        <w:rPr>
+          <w:rFonts w:ascii="Dax-Regular" w:hAnsi="Dax-Regular"/>
+          <w:lang w:val="es-419"/>
+        </w:rPr>
+        <w:t>RTA: Esta sirve para agregar un nuevo elemento al final de la lista, en su última posición</w:t>
+      </w:r>
+      <w:r>
+        <w:rPr>
+          <w:rFonts w:ascii="Dax-Regular" w:hAnsi="Dax-Regular"/>
+          <w:lang w:val="es-419"/>
+        </w:rPr>
+        <w:t xml:space="preserve"> y expandiendo la lista</w:t>
+      </w:r>
+    </w:p>
+    <w:p>
+      <w:pPr>
+        <w:pStyle w:val="Prrafodelista"/>
+        <w:ind w:left="360"/>
+        <w:jc w:val="both"/>
+        <w:rPr>
+          <w:rFonts w:ascii="Dax-Regular" w:hAnsi="Dax-Regular"/>
+          <w:lang w:val="es-419"/>
+        </w:rPr>
+      </w:pPr>
+    </w:p>
+    <w:p>
+      <w:pPr>
+        <w:pStyle w:val="Prrafodelista"/>
         <w:numPr>
           <w:ilvl w:val="0"/>
           <w:numId w:val="1"/>
@@ -369,7 +823,37 @@
     </w:p>
     <w:p>
       <w:pPr>
-        <w:pStyle w:val="ListParagraph"/>
+        <w:pStyle w:val="Prrafodelista"/>
+        <w:ind w:left="360"/>
+        <w:jc w:val="both"/>
+        <w:rPr>
+          <w:rFonts w:ascii="Dax-Regular" w:hAnsi="Dax-Regular"/>
+          <w:lang w:val="es-419"/>
+        </w:rPr>
+      </w:pPr>
+      <w:r>
+        <w:rPr>
+          <w:rFonts w:ascii="Dax-Regular" w:hAnsi="Dax-Regular"/>
+          <w:lang w:val="es-419"/>
+        </w:rPr>
+        <w:lastRenderedPageBreak/>
+        <w:t>RTA: Permite usar un elemento en específico de la lista según la posición dada, sin eliminar el mismo de la lista.</w:t>
+      </w:r>
+    </w:p>
+    <w:p>
+      <w:pPr>
+        <w:pStyle w:val="Prrafodelista"/>
+        <w:ind w:left="360"/>
+        <w:jc w:val="both"/>
+        <w:rPr>
+          <w:rFonts w:ascii="Dax-Regular" w:hAnsi="Dax-Regular"/>
+          <w:lang w:val="es-419"/>
+        </w:rPr>
+      </w:pPr>
+    </w:p>
+    <w:p>
+      <w:pPr>
+        <w:pStyle w:val="Prrafodelista"/>
         <w:numPr>
           <w:ilvl w:val="0"/>
           <w:numId w:val="1"/>
@@ -406,7 +890,49 @@
     </w:p>
     <w:p>
       <w:pPr>
-        <w:pStyle w:val="ListParagraph"/>
+        <w:pStyle w:val="Prrafodelista"/>
+        <w:tabs>
+          <w:tab w:val="left" w:pos="1230"/>
+        </w:tabs>
+        <w:ind w:left="360"/>
+        <w:jc w:val="both"/>
+        <w:rPr>
+          <w:rFonts w:ascii="Dax-Regular" w:hAnsi="Dax-Regular"/>
+          <w:lang w:val="es-419"/>
+        </w:rPr>
+      </w:pPr>
+      <w:r>
+        <w:rPr>
+          <w:rFonts w:ascii="Dax-Regular" w:hAnsi="Dax-Regular"/>
+          <w:lang w:val="es-419"/>
+        </w:rPr>
+        <w:t>RTA: Genera una lista nueva a partir de otra con los elementos de la posición digitada con una longitud también digitada</w:t>
+      </w:r>
+      <w:r>
+        <w:rPr>
+          <w:rFonts w:ascii="Dax-Regular" w:hAnsi="Dax-Regular"/>
+          <w:lang w:val="es-419"/>
+        </w:rPr>
+        <w:t>.</w:t>
+      </w:r>
+    </w:p>
+    <w:p>
+      <w:pPr>
+        <w:pStyle w:val="Prrafodelista"/>
+        <w:tabs>
+          <w:tab w:val="left" w:pos="1230"/>
+        </w:tabs>
+        <w:ind w:left="360"/>
+        <w:jc w:val="both"/>
+        <w:rPr>
+          <w:rFonts w:ascii="Dax-Regular" w:hAnsi="Dax-Regular"/>
+          <w:lang w:val="es-419"/>
+        </w:rPr>
+      </w:pPr>
+    </w:p>
+    <w:p>
+      <w:pPr>
+        <w:pStyle w:val="Prrafodelista"/>
         <w:numPr>
           <w:ilvl w:val="0"/>
           <w:numId w:val="1"/>
@@ -459,10 +985,173 @@
     </w:p>
     <w:p>
       <w:pPr>
-        <w:rPr>
-          <w:lang w:val="es-419"/>
-        </w:rPr>
-      </w:pPr>
+        <w:jc w:val="both"/>
+        <w:rPr>
+          <w:rFonts w:ascii="Dax-Regular" w:hAnsi="Dax-Regular"/>
+          <w:lang w:val="es-419"/>
+        </w:rPr>
+      </w:pPr>
+      <w:r>
+        <w:rPr>
+          <w:rFonts w:ascii="Dax-Regular" w:hAnsi="Dax-Regular"/>
+          <w:lang w:val="es-419"/>
+        </w:rPr>
+        <w:t xml:space="preserve">Con </w:t>
+      </w:r>
+      <w:r>
+        <w:rPr>
+          <w:rFonts w:ascii="Consolas" w:hAnsi="Consolas"/>
+          <w:b/>
+          <w:bCs/>
+          <w:lang w:val="es-419"/>
+        </w:rPr>
+        <w:t>“ARRAY_LIST”</w:t>
+      </w:r>
+      <w:r>
+        <w:rPr>
+          <w:rFonts w:ascii="Consolas" w:hAnsi="Consolas"/>
+          <w:b/>
+          <w:bCs/>
+          <w:lang w:val="es-419"/>
+        </w:rPr>
+        <w:t>:</w:t>
+      </w:r>
+    </w:p>
+    <w:p>
+      <w:pPr>
+        <w:rPr>
+          <w:lang w:val="es-419"/>
+        </w:rPr>
+      </w:pPr>
+      <w:r>
+        <w:rPr>
+          <w:lang w:val="es-419"/>
+        </w:rPr>
+        <w:drawing>
+          <wp:inline distT="0" distB="0" distL="0" distR="0" wp14:anchorId="1C8EDE6E" wp14:editId="2FF7DB22">
+            <wp:extent cx="3429479" cy="1114581"/>
+            <wp:effectExtent l="0" t="0" r="0" b="9525"/>
+            <wp:docPr id="2" name="Imagen 2" descr="Texto&#10;&#10;Descripción generada automáticamente"/>
+            <wp:cNvGraphicFramePr>
+              <a:graphicFrameLocks xmlns:a="http://schemas.openxmlformats.org/drawingml/2006/main" noChangeAspect="1"/>
+            </wp:cNvGraphicFramePr>
+            <a:graphic xmlns:a="http://schemas.openxmlformats.org/drawingml/2006/main">
+              <a:graphicData uri="http://schemas.openxmlformats.org/drawingml/2006/picture">
+                <pic:pic xmlns:pic="http://schemas.openxmlformats.org/drawingml/2006/picture">
+                  <pic:nvPicPr>
+                    <pic:cNvPr id="2" name="Imagen 2" descr="Texto&#10;&#10;Descripción generada automáticamente"/>
+                    <pic:cNvPicPr/>
+                  </pic:nvPicPr>
+                  <pic:blipFill>
+                    <a:blip r:embed="rId5"/>
+                    <a:stretch>
+                      <a:fillRect/>
+                    </a:stretch>
+                  </pic:blipFill>
+                  <pic:spPr>
+                    <a:xfrm>
+                      <a:off x="0" y="0"/>
+                      <a:ext cx="3429479" cy="1114581"/>
+                    </a:xfrm>
+                    <a:prstGeom prst="rect">
+                      <a:avLst/>
+                    </a:prstGeom>
+                  </pic:spPr>
+                </pic:pic>
+              </a:graphicData>
+            </a:graphic>
+          </wp:inline>
+        </w:drawing>
+      </w:r>
+    </w:p>
+    <w:p>
+      <w:pPr>
+        <w:rPr>
+          <w:lang w:val="es-419"/>
+        </w:rPr>
+      </w:pPr>
+      <w:r>
+        <w:rPr>
+          <w:lang w:val="es-419"/>
+        </w:rPr>
+        <w:t xml:space="preserve">Con </w:t>
+      </w:r>
+      <w:r>
+        <w:rPr>
+          <w:rFonts w:ascii="Consolas" w:hAnsi="Consolas"/>
+          <w:b/>
+          <w:bCs/>
+          <w:lang w:val="es-419"/>
+        </w:rPr>
+        <w:t>“SINGLE_LINKED”</w:t>
+      </w:r>
+      <w:r>
+        <w:rPr>
+          <w:rFonts w:ascii="Dax-Regular" w:hAnsi="Dax-Regular"/>
+          <w:lang w:val="es-419"/>
+        </w:rPr>
+        <w:t>:</w:t>
+      </w:r>
+    </w:p>
+    <w:p>
+      <w:pPr>
+        <w:rPr>
+          <w:lang w:val="es-419"/>
+        </w:rPr>
+      </w:pPr>
+      <w:r>
+        <w:rPr>
+          <w:lang w:val="es-419"/>
+        </w:rPr>
+        <w:drawing>
+          <wp:inline distT="0" distB="0" distL="0" distR="0" wp14:anchorId="32387D77" wp14:editId="3C320018">
+            <wp:extent cx="3553321" cy="1181265"/>
+            <wp:effectExtent l="0" t="0" r="9525" b="0"/>
+            <wp:docPr id="1" name="Imagen 1" descr="Texto&#10;&#10;Descripción generada automáticamente"/>
+            <wp:cNvGraphicFramePr>
+              <a:graphicFrameLocks xmlns:a="http://schemas.openxmlformats.org/drawingml/2006/main" noChangeAspect="1"/>
+            </wp:cNvGraphicFramePr>
+            <a:graphic xmlns:a="http://schemas.openxmlformats.org/drawingml/2006/main">
+              <a:graphicData uri="http://schemas.openxmlformats.org/drawingml/2006/picture">
+                <pic:pic xmlns:pic="http://schemas.openxmlformats.org/drawingml/2006/picture">
+                  <pic:nvPicPr>
+                    <pic:cNvPr id="1" name="Imagen 1" descr="Texto&#10;&#10;Descripción generada automáticamente"/>
+                    <pic:cNvPicPr/>
+                  </pic:nvPicPr>
+                  <pic:blipFill>
+                    <a:blip r:embed="rId6"/>
+                    <a:stretch>
+                      <a:fillRect/>
+                    </a:stretch>
+                  </pic:blipFill>
+                  <pic:spPr>
+                    <a:xfrm>
+                      <a:off x="0" y="0"/>
+                      <a:ext cx="3553321" cy="1181265"/>
+                    </a:xfrm>
+                    <a:prstGeom prst="rect">
+                      <a:avLst/>
+                    </a:prstGeom>
+                  </pic:spPr>
+                </pic:pic>
+              </a:graphicData>
+            </a:graphic>
+          </wp:inline>
+        </w:drawing>
+      </w:r>
+    </w:p>
+    <w:p>
+      <w:pPr>
+        <w:rPr>
+          <w:lang w:val="es-419"/>
+        </w:rPr>
+      </w:pPr>
+      <w:r>
+        <w:rPr>
+          <w:lang w:val="es-419"/>
+        </w:rPr>
+        <w:t>En lo particular, no se observa algún cambio relevante.</w:t>
+      </w:r>
     </w:p>
     <w:sectPr>
       <w:pgSz w:w="12240" w:h="15840"/>
@@ -475,7 +1164,7 @@
 </file>
 
 <file path=word/numbering.xml><?xml version="1.0" encoding="utf-8"?>
-<w:numbering xmlns:wpc="http://schemas.microsoft.com/office/word/2010/wordprocessingCanvas" xmlns:cx="http://schemas.microsoft.com/office/drawing/2014/chartex" xmlns:cx1="http://schemas.microsoft.com/office/drawing/2015/9/8/chartex" xmlns:cx2="http://schemas.microsoft.com/office/drawing/2015/10/21/chartex" xmlns:cx3="http://schemas.microsoft.com/office/drawing/2016/5/9/chartex" xmlns:cx4="http://schemas.microsoft.com/office/drawing/2016/5/10/chartex" xmlns:cx5="http://schemas.microsoft.com/office/drawing/2016/5/11/chartex" xmlns:cx6="http://schemas.microsoft.com/office/drawing/2016/5/12/chartex" xmlns:cx7="http://schemas.microsoft.com/office/drawing/2016/5/13/chartex" xmlns:cx8="http://schemas.microsoft.com/office/drawing/2016/5/14/chartex" xmlns:mc="http://schemas.openxmlformats.org/markup-compatibility/2006" xmlns:aink="http://schemas.microsoft.com/office/drawing/2016/ink" xmlns:am3d="http://schemas.microsoft.com/office/drawing/2017/model3d" xmlns:o="urn:schemas-microsoft-com:office:office" xmlns:r="http://schemas.openxmlformats.org/officeDocument/2006/relationships" xmlns:m="http://schemas.openxmlformats.org/officeDocument/2006/math" xmlns:v="urn:schemas-microsoft-com:vml" xmlns:wp14="http://schemas.microsoft.com/office/word/2010/wordprocessingDrawing" xmlns:wp="http://schemas.openxmlformats.org/drawingml/2006/wordprocessingDrawing" xmlns:w10="urn:schemas-microsoft-com:office:word" xmlns:w="http://schemas.openxmlformats.org/wordprocessingml/2006/main" xmlns:w14="http://schemas.microsoft.com/office/word/2010/wordml" xmlns:w15="http://schemas.microsoft.com/office/word/2012/wordml" xmlns:w16cex="http://schemas.microsoft.com/office/word/2018/wordml/cex" xmlns:w16cid="http://schemas.microsoft.com/office/word/2016/wordml/cid" xmlns:w16="http://schemas.microsoft.com/office/word/2018/wordml" xmlns:w16se="http://schemas.microsoft.com/office/word/2015/wordml/symex" xmlns:wpg="http://schemas.microsoft.com/office/word/2010/wordprocessingGroup" xmlns:wpi="http://schemas.microsoft.com/office/word/2010/wordprocessingInk" xmlns:wne="http://schemas.microsoft.com/office/word/2006/wordml" xmlns:wps="http://schemas.microsoft.com/office/word/2010/wordprocessingShape" mc:Ignorable="w14 w15 w16se w16cid w16 w16cex wp14">
+<w:numbering xmlns:wpc="http://schemas.microsoft.com/office/word/2010/wordprocessingCanvas" xmlns:cx="http://schemas.microsoft.com/office/drawing/2014/chartex" xmlns:cx1="http://schemas.microsoft.com/office/drawing/2015/9/8/chartex" xmlns:cx2="http://schemas.microsoft.com/office/drawing/2015/10/21/chartex" xmlns:cx3="http://schemas.microsoft.com/office/drawing/2016/5/9/chartex" xmlns:cx4="http://schemas.microsoft.com/office/drawing/2016/5/10/chartex" xmlns:cx5="http://schemas.microsoft.com/office/drawing/2016/5/11/chartex" xmlns:cx6="http://schemas.microsoft.com/office/drawing/2016/5/12/chartex" xmlns:cx7="http://schemas.microsoft.com/office/drawing/2016/5/13/chartex" xmlns:cx8="http://schemas.microsoft.com/office/drawing/2016/5/14/chartex" xmlns:mc="http://schemas.openxmlformats.org/markup-compatibility/2006" xmlns:aink="http://schemas.microsoft.com/office/drawing/2016/ink" xmlns:am3d="http://schemas.microsoft.com/office/drawing/2017/model3d" xmlns:o="urn:schemas-microsoft-com:office:office" xmlns:r="http://schemas.openxmlformats.org/officeDocument/2006/relationships" xmlns:m="http://schemas.openxmlformats.org/officeDocument/2006/math" xmlns:v="urn:schemas-microsoft-com:vml" xmlns:wp14="http://schemas.microsoft.com/office/word/2010/wordprocessingDrawing" xmlns:wp="http://schemas.openxmlformats.org/drawingml/2006/wordprocessingDrawing" xmlns:w10="urn:schemas-microsoft-com:office:word" xmlns:w="http://schemas.openxmlformats.org/wordprocessingml/2006/main" xmlns:w14="http://schemas.microsoft.com/office/word/2010/wordml" xmlns:w15="http://schemas.microsoft.com/office/word/2012/wordml" xmlns:w16cex="http://schemas.microsoft.com/office/word/2018/wordml/cex" xmlns:w16cid="http://schemas.microsoft.com/office/word/2016/wordml/cid" xmlns:w16="http://schemas.microsoft.com/office/word/2018/wordml" xmlns:w16sdtdh="http://schemas.microsoft.com/office/word/2020/wordml/sdtdatahash" xmlns:w16se="http://schemas.microsoft.com/office/word/2015/wordml/symex" xmlns:wpg="http://schemas.microsoft.com/office/word/2010/wordprocessingGroup" xmlns:wpi="http://schemas.microsoft.com/office/word/2010/wordprocessingInk" xmlns:wne="http://schemas.microsoft.com/office/word/2006/wordml" xmlns:wps="http://schemas.microsoft.com/office/word/2010/wordprocessingShape" mc:Ignorable="w14 w15 w16se w16cid w16 w16cex w16sdtdh wp14">
   <w:abstractNum w:abstractNumId="0" w15:restartNumberingAfterBreak="0">
     <w:nsid w:val="446D4DDB"/>
     <w:multiLevelType w:val="multilevel"/>
@@ -596,7 +1285,7 @@
 </file>
 
 <file path=word/styles.xml><?xml version="1.0" encoding="utf-8"?>
-<w:styles xmlns:mc="http://schemas.openxmlformats.org/markup-compatibility/2006" xmlns:r="http://schemas.openxmlformats.org/officeDocument/2006/relationships" xmlns:w="http://schemas.openxmlformats.org/wordprocessingml/2006/main" xmlns:w14="http://schemas.microsoft.com/office/word/2010/wordml" xmlns:w15="http://schemas.microsoft.com/office/word/2012/wordml" xmlns:w16cex="http://schemas.microsoft.com/office/word/2018/wordml/cex" xmlns:w16cid="http://schemas.microsoft.com/office/word/2016/wordml/cid" xmlns:w16="http://schemas.microsoft.com/office/word/2018/wordml" xmlns:w16se="http://schemas.microsoft.com/office/word/2015/wordml/symex" mc:Ignorable="w14 w15 w16se w16cid w16 w16cex">
+<w:styles xmlns:mc="http://schemas.openxmlformats.org/markup-compatibility/2006" xmlns:r="http://schemas.openxmlformats.org/officeDocument/2006/relationships" xmlns:w="http://schemas.openxmlformats.org/wordprocessingml/2006/main" xmlns:w14="http://schemas.microsoft.com/office/word/2010/wordml" xmlns:w15="http://schemas.microsoft.com/office/word/2012/wordml" xmlns:w16cex="http://schemas.microsoft.com/office/word/2018/wordml/cex" xmlns:w16cid="http://schemas.microsoft.com/office/word/2016/wordml/cid" xmlns:w16="http://schemas.microsoft.com/office/word/2018/wordml" xmlns:w16sdtdh="http://schemas.microsoft.com/office/word/2020/wordml/sdtdatahash" xmlns:w16se="http://schemas.microsoft.com/office/word/2015/wordml/symex" mc:Ignorable="w14 w15 w16se w16cid w16 w16cex w16sdtdh">
   <w:docDefaults>
     <w:rPrDefault>
       <w:rPr>
@@ -997,13 +1686,13 @@
       <w:noProof/>
     </w:rPr>
   </w:style>
-  <w:style w:type="character" w:default="1" w:styleId="DefaultParagraphFont">
+  <w:style w:type="character" w:default="1" w:styleId="Fuentedeprrafopredeter">
     <w:name w:val="Default Paragraph Font"/>
     <w:uiPriority w:val="1"/>
     <w:semiHidden/>
     <w:unhideWhenUsed/>
   </w:style>
-  <w:style w:type="table" w:default="1" w:styleId="TableNormal">
+  <w:style w:type="table" w:default="1" w:styleId="Tablanormal">
     <w:name w:val="Normal Table"/>
     <w:uiPriority w:val="99"/>
     <w:semiHidden/>
@@ -1018,17 +1707,17 @@
       </w:tblCellMar>
     </w:tblPr>
   </w:style>
-  <w:style w:type="numbering" w:default="1" w:styleId="NoList">
+  <w:style w:type="numbering" w:default="1" w:styleId="Sinlista">
     <w:name w:val="No List"/>
     <w:uiPriority w:val="99"/>
     <w:semiHidden/>
     <w:unhideWhenUsed/>
   </w:style>
-  <w:style w:type="paragraph" w:styleId="Title">
+  <w:style w:type="paragraph" w:styleId="Ttulo">
     <w:name w:val="Title"/>
     <w:basedOn w:val="Normal"/>
     <w:next w:val="Normal"/>
-    <w:link w:val="TitleChar"/>
+    <w:link w:val="TtuloCar"/>
     <w:uiPriority w:val="10"/>
     <w:qFormat/>
     <w:rsid w:val="00BA3B38"/>
@@ -1044,10 +1733,10 @@
       <w:szCs w:val="56"/>
     </w:rPr>
   </w:style>
-  <w:style w:type="character" w:customStyle="1" w:styleId="TitleChar">
-    <w:name w:val="Title Char"/>
-    <w:basedOn w:val="DefaultParagraphFont"/>
-    <w:link w:val="Title"/>
+  <w:style w:type="character" w:customStyle="1" w:styleId="TtuloCar">
+    <w:name w:val="Título Car"/>
+    <w:basedOn w:val="Fuentedeprrafopredeter"/>
+    <w:link w:val="Ttulo"/>
     <w:uiPriority w:val="10"/>
     <w:rsid w:val="00BA3B38"/>
     <w:rPr>
@@ -1059,7 +1748,7 @@
       <w:szCs w:val="56"/>
     </w:rPr>
   </w:style>
-  <w:style w:type="paragraph" w:styleId="ListParagraph">
+  <w:style w:type="paragraph" w:styleId="Prrafodelista">
     <w:name w:val="List Paragraph"/>
     <w:basedOn w:val="Normal"/>
     <w:uiPriority w:val="34"/>
